--- a/Word/บทคัดย่อ.docx
+++ b/Word/บทคัดย่อ.docx
@@ -7,7 +7,7 @@
         <w:spacing w:after="0"/>
         <w:ind w:left="2160" w:hanging="2160"/>
         <w:rPr>
-          <w:rFonts w:ascii="TH SarabunPSK" w:hAnsi="TH SarabunPSK" w:cs="TH SarabunPSK" w:hint="cs"/>
+          <w:rFonts w:ascii="TH SarabunPSK" w:hAnsi="TH SarabunPSK" w:cs="TH SarabunPSK"/>
           <w:sz w:val="32"/>
           <w:szCs w:val="32"/>
         </w:rPr>
@@ -45,7 +45,7 @@
       <w:pPr>
         <w:spacing w:after="0"/>
         <w:rPr>
-          <w:rFonts w:ascii="TH SarabunPSK" w:hAnsi="TH SarabunPSK" w:cs="TH SarabunPSK" w:hint="cs"/>
+          <w:rFonts w:ascii="TH SarabunPSK" w:hAnsi="TH SarabunPSK" w:cs="TH SarabunPSK"/>
           <w:sz w:val="32"/>
           <w:szCs w:val="32"/>
           <w:cs/>
@@ -155,7 +155,7 @@
       <w:pPr>
         <w:spacing w:after="0"/>
         <w:rPr>
-          <w:rFonts w:ascii="TH SarabunPSK" w:hAnsi="TH SarabunPSK" w:cs="TH SarabunPSK" w:hint="cs"/>
+          <w:rFonts w:ascii="TH SarabunPSK" w:hAnsi="TH SarabunPSK" w:cs="TH SarabunPSK"/>
           <w:sz w:val="32"/>
           <w:szCs w:val="32"/>
           <w:cs/>
@@ -213,8 +213,19 @@
           <w:szCs w:val="32"/>
           <w:cs/>
         </w:rPr>
-        <w:t>แหล่พั่ว</w:t>
-      </w:r>
+        <w:t>แหล่</w:t>
+      </w:r>
+      <w:proofErr w:type="spellStart"/>
+      <w:r>
+        <w:rPr>
+          <w:rFonts w:ascii="TH SarabunPSK" w:hAnsi="TH SarabunPSK" w:cs="TH SarabunPSK" w:hint="cs"/>
+          <w:sz w:val="32"/>
+          <w:szCs w:val="32"/>
+          <w:cs/>
+        </w:rPr>
+        <w:t>พั่ว</w:t>
+      </w:r>
+      <w:proofErr w:type="spellEnd"/>
       <w:r>
         <w:rPr>
           <w:rFonts w:ascii="TH SarabunPSK" w:hAnsi="TH SarabunPSK" w:cs="TH SarabunPSK" w:hint="cs"/>
@@ -295,7 +306,27 @@
           <w:szCs w:val="32"/>
           <w:cs/>
         </w:rPr>
-        <w:t>นายฐานปกรณ์</w:t>
+        <w:t>นาย</w:t>
+      </w:r>
+      <w:proofErr w:type="spellStart"/>
+      <w:r>
+        <w:rPr>
+          <w:rFonts w:ascii="TH SarabunPSK" w:hAnsi="TH SarabunPSK" w:cs="TH SarabunPSK" w:hint="cs"/>
+          <w:sz w:val="32"/>
+          <w:szCs w:val="32"/>
+          <w:cs/>
+        </w:rPr>
+        <w:t>ฐา</w:t>
+      </w:r>
+      <w:proofErr w:type="spellEnd"/>
+      <w:r>
+        <w:rPr>
+          <w:rFonts w:ascii="TH SarabunPSK" w:hAnsi="TH SarabunPSK" w:cs="TH SarabunPSK" w:hint="cs"/>
+          <w:sz w:val="32"/>
+          <w:szCs w:val="32"/>
+          <w:cs/>
+        </w:rPr>
+        <w:t>ปกรณ์</w:t>
       </w:r>
       <w:r>
         <w:rPr>
@@ -421,7 +452,7 @@
       <w:pPr>
         <w:spacing w:after="0"/>
         <w:rPr>
-          <w:rFonts w:ascii="TH SarabunPSK" w:hAnsi="TH SarabunPSK" w:cs="TH SarabunPSK" w:hint="cs"/>
+          <w:rFonts w:ascii="TH SarabunPSK" w:hAnsi="TH SarabunPSK" w:cs="TH SarabunPSK"/>
           <w:sz w:val="32"/>
           <w:szCs w:val="32"/>
         </w:rPr>
@@ -522,13 +553,13 @@
           <w:sz w:val="32"/>
           <w:szCs w:val="32"/>
         </w:rPr>
-        <w:t>3</w:t>
+        <w:t>4</w:t>
       </w:r>
     </w:p>
     <w:p>
       <w:pPr>
         <w:rPr>
-          <w:rFonts w:ascii="TH SarabunPSK" w:hAnsi="TH SarabunPSK" w:cs="TH SarabunPSK" w:hint="cs"/>
+          <w:rFonts w:ascii="TH SarabunPSK" w:hAnsi="TH SarabunPSK" w:cs="TH SarabunPSK"/>
           <w:sz w:val="32"/>
           <w:szCs w:val="32"/>
         </w:rPr>
@@ -539,7 +570,7 @@
         <w:spacing w:after="0" w:line="240" w:lineRule="auto"/>
         <w:jc w:val="center"/>
         <w:rPr>
-          <w:rFonts w:ascii="TH SarabunPSK" w:hAnsi="TH SarabunPSK" w:cs="TH SarabunPSK" w:hint="cs"/>
+          <w:rFonts w:ascii="TH SarabunPSK" w:hAnsi="TH SarabunPSK" w:cs="TH SarabunPSK"/>
           <w:b/>
           <w:bCs/>
           <w:sz w:val="36"/>
@@ -563,7 +594,7 @@
         <w:spacing w:after="0" w:line="240" w:lineRule="auto"/>
         <w:jc w:val="center"/>
         <w:rPr>
-          <w:rFonts w:ascii="TH SarabunPSK" w:hAnsi="TH SarabunPSK" w:cs="TH SarabunPSK" w:hint="cs"/>
+          <w:rFonts w:ascii="TH SarabunPSK" w:hAnsi="TH SarabunPSK" w:cs="TH SarabunPSK"/>
           <w:b/>
           <w:bCs/>
           <w:sz w:val="36"/>
@@ -671,7 +702,25 @@
           <w:sz w:val="32"/>
           <w:szCs w:val="32"/>
         </w:rPr>
-        <w:t xml:space="preserve">Visual Studio Code, Xampp </w:t>
+        <w:t xml:space="preserve">Visual Studio Code, </w:t>
+      </w:r>
+      <w:proofErr w:type="spellStart"/>
+      <w:r>
+        <w:rPr>
+          <w:rFonts w:ascii="TH SarabunPSK" w:hAnsi="TH SarabunPSK" w:cs="TH SarabunPSK"/>
+          <w:sz w:val="32"/>
+          <w:szCs w:val="32"/>
+        </w:rPr>
+        <w:t>Xampp</w:t>
+      </w:r>
+      <w:proofErr w:type="spellEnd"/>
+      <w:r>
+        <w:rPr>
+          <w:rFonts w:ascii="TH SarabunPSK" w:hAnsi="TH SarabunPSK" w:cs="TH SarabunPSK"/>
+          <w:sz w:val="32"/>
+          <w:szCs w:val="32"/>
+        </w:rPr>
+        <w:t xml:space="preserve"> </w:t>
       </w:r>
       <w:r>
         <w:rPr>
@@ -724,7 +773,7 @@
         <w:spacing w:after="0" w:line="240" w:lineRule="auto"/>
         <w:jc w:val="thaiDistribute"/>
         <w:rPr>
-          <w:rFonts w:ascii="TH SarabunPSK" w:hAnsi="TH SarabunPSK" w:cs="TH SarabunPSK" w:hint="cs"/>
+          <w:rFonts w:ascii="TH SarabunPSK" w:hAnsi="TH SarabunPSK" w:cs="TH SarabunPSK"/>
           <w:sz w:val="32"/>
           <w:szCs w:val="32"/>
           <w:cs/>
@@ -1035,6 +1084,7 @@
     <w:lsdException w:name="HTML Sample" w:semiHidden="1" w:unhideWhenUsed="1"/>
     <w:lsdException w:name="HTML Typewriter" w:semiHidden="1" w:unhideWhenUsed="1"/>
     <w:lsdException w:name="HTML Variable" w:semiHidden="1" w:unhideWhenUsed="1"/>
+    <w:lsdException w:name="Normal Table" w:semiHidden="1" w:unhideWhenUsed="1"/>
     <w:lsdException w:name="annotation subject" w:semiHidden="1" w:unhideWhenUsed="1"/>
     <w:lsdException w:name="No List" w:semiHidden="1" w:unhideWhenUsed="1"/>
     <w:lsdException w:name="Outline List 1" w:semiHidden="1" w:unhideWhenUsed="1"/>
@@ -1077,8 +1127,11 @@
     <w:lsdException w:name="Table Contemporary" w:semiHidden="1" w:unhideWhenUsed="1"/>
     <w:lsdException w:name="Table Elegant" w:semiHidden="1" w:unhideWhenUsed="1"/>
     <w:lsdException w:name="Table Professional" w:semiHidden="1" w:unhideWhenUsed="1"/>
+    <w:lsdException w:name="Table Subtle 1" w:semiHidden="1" w:unhideWhenUsed="1"/>
     <w:lsdException w:name="Table Subtle 2" w:semiHidden="1" w:unhideWhenUsed="1"/>
     <w:lsdException w:name="Table Web 1" w:semiHidden="1" w:unhideWhenUsed="1"/>
+    <w:lsdException w:name="Table Web 2" w:semiHidden="1" w:unhideWhenUsed="1"/>
+    <w:lsdException w:name="Table Web 3" w:semiHidden="1" w:unhideWhenUsed="1"/>
     <w:lsdException w:name="Balloon Text" w:semiHidden="1" w:unhideWhenUsed="1"/>
     <w:lsdException w:name="Table Grid" w:uiPriority="39"/>
     <w:lsdException w:name="Table Theme" w:semiHidden="1" w:unhideWhenUsed="1"/>

--- a/Word/บทคัดย่อ.docx
+++ b/Word/บทคัดย่อ.docx
@@ -307,6 +307,15 @@
           <w:cs/>
         </w:rPr>
         <w:t>นาย</w:t>
+      </w:r>
+      <w:r>
+        <w:rPr>
+          <w:rFonts w:ascii="TH SarabunPSK" w:hAnsi="TH SarabunPSK" w:cs="TH SarabunPSK" w:hint="cs"/>
+          <w:sz w:val="32"/>
+          <w:szCs w:val="32"/>
+          <w:cs/>
+        </w:rPr>
+        <w:t xml:space="preserve"> </w:t>
       </w:r>
       <w:proofErr w:type="spellStart"/>
       <w:r>

--- a/Word/บทคัดย่อ.docx
+++ b/Word/บทคัดย่อ.docx
@@ -307,15 +307,6 @@
           <w:cs/>
         </w:rPr>
         <w:t>นาย</w:t>
-      </w:r>
-      <w:r>
-        <w:rPr>
-          <w:rFonts w:ascii="TH SarabunPSK" w:hAnsi="TH SarabunPSK" w:cs="TH SarabunPSK" w:hint="cs"/>
-          <w:sz w:val="32"/>
-          <w:szCs w:val="32"/>
-          <w:cs/>
-        </w:rPr>
-        <w:t xml:space="preserve"> </w:t>
       </w:r>
       <w:proofErr w:type="spellStart"/>
       <w:r>
